--- a/Code/Exercises/Simple DiD exercise.docx
+++ b/Code/Exercises/Simple DiD exercise.docx
@@ -22,13 +22,8 @@
       <w:r>
         <w:t xml:space="preserve">ATT formula, the </w:t>
       </w:r>
-      <w:proofErr w:type="spellStart"/>
       <w:r>
-        <w:t>DiD</w:t>
-      </w:r>
-      <w:proofErr w:type="spellEnd"/>
-      <w:r>
-        <w:t xml:space="preserve"> equation and the parallel trends assumption.</w:t>
+        <w:t>DiD equation and the parallel trends assumption.</w:t>
       </w:r>
     </w:p>
     <w:p/>
@@ -4556,29 +4551,13 @@
         <w:t xml:space="preserve"> table</w:t>
       </w:r>
       <w:r>
-        <w:t xml:space="preserve"> with group averages for </w:t>
-      </w:r>
-      <w:proofErr w:type="gramStart"/>
-      <w:r>
-        <w:t>pre</w:t>
-      </w:r>
-      <w:proofErr w:type="gramEnd"/>
-      <w:r>
-        <w:t xml:space="preserve"> and post-treatment</w:t>
+        <w:t xml:space="preserve"> with group averages for pre and post-treatment</w:t>
       </w:r>
       <w:r>
         <w:t xml:space="preserve">. </w:t>
       </w:r>
       <w:r>
-        <w:t xml:space="preserve">Use these four numbers to estimate the ATT using the </w:t>
-      </w:r>
-      <w:proofErr w:type="spellStart"/>
-      <w:r>
-        <w:t>DiD</w:t>
-      </w:r>
-      <w:proofErr w:type="spellEnd"/>
-      <w:r>
-        <w:t xml:space="preserve"> equation and c</w:t>
+        <w:t>Use these four numbers to estimate the ATT using the DiD equation and c</w:t>
       </w:r>
       <w:r>
         <w:t xml:space="preserve">ompare your estimate to the true ATT.  </w:t>
@@ -4779,6 +4758,13 @@
               </w:rPr>
               <w:t> </w:t>
             </w:r>
+            <w:r>
+              <w:rPr>
+                <w:rFonts w:ascii="Calibri" w:eastAsia="Times New Roman" w:hAnsi="Calibri" w:cs="Calibri"/>
+                <w:color w:val="000000"/>
+              </w:rPr>
+              <w:t>6.05</w:t>
+            </w:r>
           </w:p>
         </w:tc>
         <w:tc>
@@ -4808,6 +4794,13 @@
                 <w:color w:val="000000"/>
               </w:rPr>
               <w:t> </w:t>
+            </w:r>
+            <w:r>
+              <w:rPr>
+                <w:rFonts w:ascii="Calibri" w:eastAsia="Times New Roman" w:hAnsi="Calibri" w:cs="Calibri"/>
+                <w:color w:val="000000"/>
+              </w:rPr>
+              <w:t>6.07</w:t>
             </w:r>
           </w:p>
         </w:tc>
@@ -4878,6 +4871,13 @@
               </w:rPr>
               <w:t> </w:t>
             </w:r>
+            <w:r>
+              <w:rPr>
+                <w:rFonts w:ascii="Calibri" w:eastAsia="Times New Roman" w:hAnsi="Calibri" w:cs="Calibri"/>
+                <w:color w:val="000000"/>
+              </w:rPr>
+              <w:t>41.56</w:t>
+            </w:r>
           </w:p>
         </w:tc>
         <w:tc>
@@ -4907,6 +4907,13 @@
                 <w:color w:val="000000"/>
               </w:rPr>
               <w:t> </w:t>
+            </w:r>
+            <w:r>
+              <w:rPr>
+                <w:rFonts w:ascii="Calibri" w:eastAsia="Times New Roman" w:hAnsi="Calibri" w:cs="Calibri"/>
+                <w:color w:val="000000"/>
+              </w:rPr>
+              <w:t>11.59</w:t>
             </w:r>
           </w:p>
         </w:tc>
@@ -9492,23 +9499,7 @@
         </w:numPr>
       </w:pPr>
       <w:r>
-        <w:t xml:space="preserve">Fill in the following table with group averages for </w:t>
-      </w:r>
-      <w:proofErr w:type="gramStart"/>
-      <w:r>
-        <w:t>pre</w:t>
-      </w:r>
-      <w:proofErr w:type="gramEnd"/>
-      <w:r>
-        <w:t xml:space="preserve"> and post-treatment. Use these four numbers to estimate the ATT using the </w:t>
-      </w:r>
-      <w:proofErr w:type="spellStart"/>
-      <w:r>
-        <w:t>DiD</w:t>
-      </w:r>
-      <w:proofErr w:type="spellEnd"/>
-      <w:r>
-        <w:t xml:space="preserve"> equation and compare your estimate to the true ATT.  </w:t>
+        <w:t xml:space="preserve">Fill in the following table with group averages for pre and post-treatment. Use these four numbers to estimate the ATT using the DiD equation and compare your estimate to the true ATT.  </w:t>
       </w:r>
     </w:p>
     <w:p/>
@@ -9876,15 +9867,7 @@
         </w:numPr>
       </w:pPr>
       <w:r>
-        <w:t xml:space="preserve">What is the difference between the ATT and the </w:t>
-      </w:r>
-      <w:proofErr w:type="spellStart"/>
-      <w:r>
-        <w:t>DiD</w:t>
-      </w:r>
-      <w:proofErr w:type="spellEnd"/>
-      <w:r>
-        <w:t xml:space="preserve"> equation?</w:t>
+        <w:t>What is the difference between the ATT and the DiD equation?</w:t>
       </w:r>
     </w:p>
     <w:p>
@@ -10000,23 +9983,7 @@
         <w:b/>
         <w:bCs/>
       </w:rPr>
-      <w:t xml:space="preserve">Simple </w:t>
-    </w:r>
-    <w:proofErr w:type="spellStart"/>
-    <w:r>
-      <w:rPr>
-        <w:b/>
-        <w:bCs/>
-      </w:rPr>
-      <w:t>DiD</w:t>
-    </w:r>
-    <w:proofErr w:type="spellEnd"/>
-    <w:r>
-      <w:rPr>
-        <w:b/>
-        <w:bCs/>
-      </w:rPr>
-      <w:t xml:space="preserve"> example</w:t>
+      <w:t>Simple DiD example</w:t>
     </w:r>
   </w:p>
 </w:hdr>
